--- a/软工文档提交/实验2：软件需求评审/需求规格说明书评审报告2.docx
+++ b/软工文档提交/实验2：软件需求评审/需求规格说明书评审报告2.docx
@@ -2,130 +2,408 @@
 <file path=word/document.xml><?xml version="1.0" encoding="utf-8"?>
 <w:document xmlns:wpc="http://schemas.microsoft.com/office/word/2010/wordprocessingCanvas" xmlns:mc="http://schemas.openxmlformats.org/markup-compatibility/2006" xmlns:o="urn:schemas-microsoft-com:office:office" xmlns:r="http://schemas.openxmlformats.org/officeDocument/2006/relationships" xmlns:m="http://schemas.openxmlformats.org/officeDocument/2006/math" xmlns:v="urn:schemas-microsoft-com:vml" xmlns:wp14="http://schemas.microsoft.com/office/word/2010/wordprocessingDrawing" xmlns:wp="http://schemas.openxmlformats.org/drawingml/2006/wordprocessingDrawing" xmlns:w10="urn:schemas-microsoft-com:office:word" xmlns:w="http://schemas.openxmlformats.org/wordprocessingml/2006/main" xmlns:w14="http://schemas.microsoft.com/office/word/2010/wordml" xmlns:w15="http://schemas.microsoft.com/office/word/2012/wordml" xmlns:wpg="http://schemas.microsoft.com/office/word/2010/wordprocessingGroup" xmlns:wpi="http://schemas.microsoft.com/office/word/2010/wordprocessingInk" xmlns:wne="http://schemas.microsoft.com/office/word/2006/wordml" xmlns:wps="http://schemas.microsoft.com/office/word/2010/wordprocessingShape" mc:Ignorable="w14 w15 wp14">
   <w:body>
-    <w:p>
-      <w:r>
-        <w:t>4</w:t>
-      </w:r>
-      <w:r>
-        <w:t>月</w:t>
-      </w:r>
-      <w:r>
-        <w:t>8</w:t>
-      </w:r>
-      <w:r>
-        <w:t>软件工程问题</w:t>
-      </w:r>
-    </w:p>
-    <w:p>
-      <w:r>
-        <w:t>同学提问的问题</w:t>
-      </w:r>
-    </w:p>
-    <w:p>
-      <w:r>
-        <w:t>典型的应用场景分析扩展，</w:t>
-      </w:r>
-    </w:p>
-    <w:p>
-      <w:r>
-        <w:rPr>
-          <w:rFonts w:hint="eastAsia"/>
-        </w:rPr>
-        <w:t>功能细化，获取标签</w:t>
-      </w:r>
-    </w:p>
-    <w:p>
-      <w:r>
-        <w:t>增加用例的描述</w:t>
-      </w:r>
-    </w:p>
-    <w:p>
-      <w:r>
-        <w:t>统计分析以及方法设计</w:t>
-      </w:r>
-    </w:p>
     <w:p/>
-    <w:p>
-      <w:r>
-        <w:t>格式还有问题，缩进。版本已经更新。</w:t>
-      </w:r>
-    </w:p>
     <w:p/>
-    <w:p>
-      <w:r>
-        <w:t>部分模块的需求分析，部分列出来，明确模块。</w:t>
-      </w:r>
-    </w:p>
-    <w:p>
-      <w:r>
-        <w:rPr>
-          <w:rFonts w:hint="eastAsia"/>
-        </w:rPr>
-        <w:t>IOC</w:t>
-      </w:r>
-      <w:r>
-        <w:rPr>
-          <w:rFonts w:hint="eastAsia"/>
-        </w:rPr>
-        <w:t>扩展模块，</w:t>
-      </w:r>
-    </w:p>
-    <w:p>
-      <w:r>
-        <w:t>参与者都是程序员？</w:t>
-      </w:r>
-    </w:p>
-    <w:p>
-      <w:r>
-        <w:t>配置依赖关系</w:t>
-      </w:r>
-      <w:r>
-        <w:t>1.1</w:t>
-      </w:r>
-      <w:r>
-        <w:t>，</w:t>
-      </w:r>
-    </w:p>
-    <w:p>
-      <w:r>
-        <w:t>配置文件和依赖关系表述清楚</w:t>
-      </w:r>
-    </w:p>
+    <w:tbl>
+      <w:tblPr>
+        <w:tblStyle w:val="a3"/>
+        <w:tblW w:w="0" w:type="auto"/>
+        <w:tblLook w:val="04A0" w:firstRow="1" w:lastRow="0" w:firstColumn="1" w:lastColumn="0" w:noHBand="0" w:noVBand="1"/>
+      </w:tblPr>
+      <w:tblGrid>
+        <w:gridCol w:w="2074"/>
+        <w:gridCol w:w="2074"/>
+        <w:gridCol w:w="2074"/>
+        <w:gridCol w:w="2074"/>
+      </w:tblGrid>
+      <w:tr>
+        <w:tc>
+          <w:tcPr>
+            <w:tcW w:w="2074" w:type="dxa"/>
+          </w:tcPr>
+          <w:p>
+            <w:pPr>
+              <w:rPr>
+                <w:rFonts w:hint="eastAsia"/>
+              </w:rPr>
+            </w:pPr>
+            <w:r>
+              <w:rPr>
+                <w:rFonts w:hint="eastAsia"/>
+              </w:rPr>
+              <w:t>问题</w:t>
+            </w:r>
+            <w:r>
+              <w:t>编号</w:t>
+            </w:r>
+          </w:p>
+        </w:tc>
+        <w:tc>
+          <w:tcPr>
+            <w:tcW w:w="2074" w:type="dxa"/>
+          </w:tcPr>
+          <w:p>
+            <w:pPr>
+              <w:rPr>
+                <w:rFonts w:hint="eastAsia"/>
+              </w:rPr>
+            </w:pPr>
+            <w:r>
+              <w:rPr>
+                <w:rFonts w:hint="eastAsia"/>
+              </w:rPr>
+              <w:t>问题</w:t>
+            </w:r>
+            <w:r>
+              <w:t>描述</w:t>
+            </w:r>
+          </w:p>
+        </w:tc>
+        <w:tc>
+          <w:tcPr>
+            <w:tcW w:w="2074" w:type="dxa"/>
+          </w:tcPr>
+          <w:p>
+            <w:pPr>
+              <w:rPr>
+                <w:rFonts w:hint="eastAsia"/>
+              </w:rPr>
+            </w:pPr>
+            <w:r>
+              <w:rPr>
+                <w:rFonts w:hint="eastAsia"/>
+              </w:rPr>
+              <w:t>处理状态</w:t>
+            </w:r>
+          </w:p>
+        </w:tc>
+        <w:tc>
+          <w:tcPr>
+            <w:tcW w:w="2074" w:type="dxa"/>
+          </w:tcPr>
+          <w:p>
+            <w:pPr>
+              <w:rPr>
+                <w:rFonts w:hint="eastAsia"/>
+              </w:rPr>
+            </w:pPr>
+            <w:r>
+              <w:rPr>
+                <w:rFonts w:hint="eastAsia"/>
+              </w:rPr>
+              <w:t>处理</w:t>
+            </w:r>
+            <w:r>
+              <w:t>意见</w:t>
+            </w:r>
+          </w:p>
+        </w:tc>
+      </w:tr>
+      <w:tr>
+        <w:tc>
+          <w:tcPr>
+            <w:tcW w:w="2074" w:type="dxa"/>
+          </w:tcPr>
+          <w:p>
+            <w:r>
+              <w:rPr>
+                <w:rFonts w:hint="eastAsia"/>
+              </w:rPr>
+              <w:t>1</w:t>
+            </w:r>
+          </w:p>
+        </w:tc>
+        <w:tc>
+          <w:tcPr>
+            <w:tcW w:w="2074" w:type="dxa"/>
+          </w:tcPr>
+          <w:p>
+            <w:r>
+              <w:rPr>
+                <w:rFonts w:hint="eastAsia"/>
+              </w:rPr>
+              <w:t>典型的应用场景分析扩展，</w:t>
+            </w:r>
+          </w:p>
+        </w:tc>
+        <w:tc>
+          <w:tcPr>
+            <w:tcW w:w="2074" w:type="dxa"/>
+          </w:tcPr>
+          <w:p>
+            <w:pPr>
+              <w:rPr>
+                <w:rFonts w:hint="eastAsia"/>
+              </w:rPr>
+            </w:pPr>
+            <w:r>
+              <w:rPr>
+                <w:rFonts w:hint="eastAsia"/>
+              </w:rPr>
+              <w:t>接受</w:t>
+            </w:r>
+            <w:r>
+              <w:t>并修改</w:t>
+            </w:r>
+          </w:p>
+        </w:tc>
+        <w:tc>
+          <w:tcPr>
+            <w:tcW w:w="2074" w:type="dxa"/>
+          </w:tcPr>
+          <w:p/>
+        </w:tc>
+      </w:tr>
+      <w:tr>
+        <w:tc>
+          <w:tcPr>
+            <w:tcW w:w="2074" w:type="dxa"/>
+          </w:tcPr>
+          <w:p>
+            <w:r>
+              <w:rPr>
+                <w:rFonts w:hint="eastAsia"/>
+              </w:rPr>
+              <w:t>2</w:t>
+            </w:r>
+          </w:p>
+        </w:tc>
+        <w:tc>
+          <w:tcPr>
+            <w:tcW w:w="2074" w:type="dxa"/>
+          </w:tcPr>
+          <w:p>
+            <w:r>
+              <w:rPr>
+                <w:rFonts w:hint="eastAsia"/>
+              </w:rPr>
+              <w:t>功能细化，获取标签</w:t>
+            </w:r>
+          </w:p>
+        </w:tc>
+        <w:tc>
+          <w:tcPr>
+            <w:tcW w:w="2074" w:type="dxa"/>
+          </w:tcPr>
+          <w:p>
+            <w:pPr>
+              <w:rPr>
+                <w:rFonts w:hint="eastAsia"/>
+              </w:rPr>
+            </w:pPr>
+            <w:r>
+              <w:rPr>
+                <w:rFonts w:hint="eastAsia"/>
+              </w:rPr>
+              <w:t>接受</w:t>
+            </w:r>
+            <w:r>
+              <w:t>并修改</w:t>
+            </w:r>
+          </w:p>
+        </w:tc>
+        <w:tc>
+          <w:tcPr>
+            <w:tcW w:w="2074" w:type="dxa"/>
+          </w:tcPr>
+          <w:p/>
+        </w:tc>
+      </w:tr>
+      <w:tr>
+        <w:tc>
+          <w:tcPr>
+            <w:tcW w:w="2074" w:type="dxa"/>
+          </w:tcPr>
+          <w:p>
+            <w:r>
+              <w:rPr>
+                <w:rFonts w:hint="eastAsia"/>
+              </w:rPr>
+              <w:t>3</w:t>
+            </w:r>
+          </w:p>
+        </w:tc>
+        <w:tc>
+          <w:tcPr>
+            <w:tcW w:w="2074" w:type="dxa"/>
+          </w:tcPr>
+          <w:p>
+            <w:r>
+              <w:rPr>
+                <w:rFonts w:hint="eastAsia"/>
+              </w:rPr>
+              <w:t>统计分析以及方法设计</w:t>
+            </w:r>
+          </w:p>
+        </w:tc>
+        <w:tc>
+          <w:tcPr>
+            <w:tcW w:w="2074" w:type="dxa"/>
+          </w:tcPr>
+          <w:p>
+            <w:pPr>
+              <w:rPr>
+                <w:rFonts w:hint="eastAsia"/>
+              </w:rPr>
+            </w:pPr>
+            <w:r>
+              <w:rPr>
+                <w:rFonts w:hint="eastAsia"/>
+              </w:rPr>
+              <w:t>接受</w:t>
+            </w:r>
+            <w:r>
+              <w:t>并修改</w:t>
+            </w:r>
+          </w:p>
+        </w:tc>
+        <w:tc>
+          <w:tcPr>
+            <w:tcW w:w="2074" w:type="dxa"/>
+          </w:tcPr>
+          <w:p/>
+        </w:tc>
+      </w:tr>
+      <w:tr>
+        <w:tc>
+          <w:tcPr>
+            <w:tcW w:w="2074" w:type="dxa"/>
+          </w:tcPr>
+          <w:p>
+            <w:r>
+              <w:rPr>
+                <w:rFonts w:hint="eastAsia"/>
+              </w:rPr>
+              <w:t>4</w:t>
+            </w:r>
+          </w:p>
+        </w:tc>
+        <w:tc>
+          <w:tcPr>
+            <w:tcW w:w="2074" w:type="dxa"/>
+          </w:tcPr>
+          <w:p>
+            <w:r>
+              <w:rPr>
+                <w:rFonts w:hint="eastAsia"/>
+              </w:rPr>
+              <w:t>分模块的需求分析，部分列出来，明确模块。</w:t>
+            </w:r>
+          </w:p>
+        </w:tc>
+        <w:tc>
+          <w:tcPr>
+            <w:tcW w:w="2074" w:type="dxa"/>
+          </w:tcPr>
+          <w:p>
+            <w:pPr>
+              <w:rPr>
+                <w:rFonts w:hint="eastAsia"/>
+              </w:rPr>
+            </w:pPr>
+            <w:r>
+              <w:rPr>
+                <w:rFonts w:hint="eastAsia"/>
+              </w:rPr>
+              <w:t>接受</w:t>
+            </w:r>
+            <w:r>
+              <w:t>并修改</w:t>
+            </w:r>
+          </w:p>
+        </w:tc>
+        <w:tc>
+          <w:tcPr>
+            <w:tcW w:w="2074" w:type="dxa"/>
+          </w:tcPr>
+          <w:p/>
+        </w:tc>
+      </w:tr>
+      <w:tr>
+        <w:tc>
+          <w:tcPr>
+            <w:tcW w:w="2074" w:type="dxa"/>
+          </w:tcPr>
+          <w:p>
+            <w:r>
+              <w:rPr>
+                <w:rFonts w:hint="eastAsia"/>
+              </w:rPr>
+              <w:t>6</w:t>
+            </w:r>
+            <w:bookmarkStart w:id="0" w:name="_GoBack"/>
+            <w:bookmarkEnd w:id="0"/>
+          </w:p>
+        </w:tc>
+        <w:tc>
+          <w:tcPr>
+            <w:tcW w:w="2074" w:type="dxa"/>
+          </w:tcPr>
+          <w:p>
+            <w:r>
+              <w:rPr>
+                <w:rFonts w:hint="eastAsia"/>
+              </w:rPr>
+              <w:t>安全信完整的解决方案，描述有问题，技术性文档得解释清楚。</w:t>
+            </w:r>
+          </w:p>
+        </w:tc>
+        <w:tc>
+          <w:tcPr>
+            <w:tcW w:w="2074" w:type="dxa"/>
+          </w:tcPr>
+          <w:p>
+            <w:pPr>
+              <w:rPr>
+                <w:rFonts w:hint="eastAsia"/>
+              </w:rPr>
+            </w:pPr>
+            <w:r>
+              <w:rPr>
+                <w:rFonts w:hint="eastAsia"/>
+              </w:rPr>
+              <w:t>接受</w:t>
+            </w:r>
+            <w:r>
+              <w:t>并修改</w:t>
+            </w:r>
+          </w:p>
+        </w:tc>
+        <w:tc>
+          <w:tcPr>
+            <w:tcW w:w="2074" w:type="dxa"/>
+          </w:tcPr>
+          <w:p/>
+        </w:tc>
+      </w:tr>
+      <w:tr>
+        <w:tc>
+          <w:tcPr>
+            <w:tcW w:w="2074" w:type="dxa"/>
+          </w:tcPr>
+          <w:p/>
+        </w:tc>
+        <w:tc>
+          <w:tcPr>
+            <w:tcW w:w="2074" w:type="dxa"/>
+          </w:tcPr>
+          <w:p/>
+        </w:tc>
+        <w:tc>
+          <w:tcPr>
+            <w:tcW w:w="2074" w:type="dxa"/>
+          </w:tcPr>
+          <w:p/>
+        </w:tc>
+        <w:tc>
+          <w:tcPr>
+            <w:tcW w:w="2074" w:type="dxa"/>
+          </w:tcPr>
+          <w:p/>
+        </w:tc>
+      </w:tr>
+    </w:tbl>
     <w:p/>
-    <w:p>
-      <w:r>
-        <w:t>备选场景，</w:t>
-      </w:r>
-    </w:p>
-    <w:p>
-      <w:r>
-        <w:t>标签定义说明</w:t>
-      </w:r>
-    </w:p>
-    <w:p/>
-    <w:p>
-      <w:r>
-        <w:t>测试用例的书写规范！</w:t>
-      </w:r>
-    </w:p>
-    <w:p>
-      <w:r>
-        <w:t>安全信完整的解决方案，描述有问题，技术性文档得解释清楚。</w:t>
-      </w:r>
-    </w:p>
-    <w:p/>
-    <w:p>
-      <w:r>
-        <w:t>12</w:t>
-      </w:r>
-      <w:r>
-        <w:t>条易用性有问题，都列在易用性不合适</w:t>
-      </w:r>
-    </w:p>
-    <w:p>
-      <w:bookmarkStart w:id="0" w:name="_GoBack"/>
-      <w:bookmarkEnd w:id="0"/>
-    </w:p>
     <w:sectPr>
       <w:pgSz w:w="11906" w:h="16838"/>
       <w:pgMar w:top="1440" w:right="1800" w:bottom="1440" w:left="1800" w:header="851" w:footer="992" w:gutter="0"/>
@@ -558,6 +836,22 @@
     <w:semiHidden/>
     <w:unhideWhenUsed/>
   </w:style>
+  <w:style w:type="table" w:styleId="a3">
+    <w:name w:val="Table Grid"/>
+    <w:basedOn w:val="a1"/>
+    <w:uiPriority w:val="39"/>
+    <w:rsid w:val="00BE7FD2"/>
+    <w:tblPr>
+      <w:tblBorders>
+        <w:top w:val="single" w:sz="4" w:space="0" w:color="auto"/>
+        <w:left w:val="single" w:sz="4" w:space="0" w:color="auto"/>
+        <w:bottom w:val="single" w:sz="4" w:space="0" w:color="auto"/>
+        <w:right w:val="single" w:sz="4" w:space="0" w:color="auto"/>
+        <w:insideH w:val="single" w:sz="4" w:space="0" w:color="auto"/>
+        <w:insideV w:val="single" w:sz="4" w:space="0" w:color="auto"/>
+      </w:tblBorders>
+    </w:tblPr>
+  </w:style>
 </w:styles>
 </file>
 
